--- a/06.Other/计算器项目最终问题总结.docx
+++ b/06.Other/计算器项目最终问题总结.docx
@@ -45,14 +45,12 @@
         <w:pStyle w:val="a3"/>
         <w:ind w:left="360" w:firstLineChars="0" w:firstLine="0"/>
         <w:rPr>
-          <w:rFonts w:ascii="华文仿宋" w:eastAsia="华文仿宋" w:hAnsi="华文仿宋" w:hint="eastAsia"/>
+          <w:rFonts w:ascii="华文仿宋" w:eastAsia="华文仿宋" w:hAnsi="华文仿宋"/>
           <w:b/>
           <w:sz w:val="24"/>
           <w:szCs w:val="24"/>
         </w:rPr>
       </w:pPr>
-      <w:bookmarkStart w:id="0" w:name="_GoBack"/>
-      <w:bookmarkEnd w:id="0"/>
     </w:p>
     <w:p>
       <w:pPr>
@@ -224,25 +222,7 @@
           <w:sz w:val="18"/>
           <w:szCs w:val="18"/>
         </w:rPr>
-        <w:t>添加扩展栏</w:t>
-      </w:r>
-      <w:r>
-        <w:rPr>
-          <w:rFonts w:asciiTheme="minorEastAsia" w:hAnsiTheme="minorEastAsia" w:hint="eastAsia"/>
-          <w:b/>
-          <w:sz w:val="18"/>
-          <w:szCs w:val="18"/>
-        </w:rPr>
-        <w:t>（内存，历史）记录</w:t>
-      </w:r>
-      <w:r>
-        <w:rPr>
-          <w:rFonts w:asciiTheme="minorEastAsia" w:hAnsiTheme="minorEastAsia" w:hint="eastAsia"/>
-          <w:b/>
-          <w:sz w:val="18"/>
-          <w:szCs w:val="18"/>
-        </w:rPr>
-        <w:t>，界面存在</w:t>
+        <w:t>添加扩展栏（内存，历史）记录，界面存在</w:t>
       </w:r>
       <w:r>
         <w:rPr>
@@ -376,7 +356,7 @@
         </w:numPr>
         <w:ind w:firstLineChars="0"/>
         <w:rPr>
-          <w:rFonts w:asciiTheme="minorEastAsia" w:hAnsiTheme="minorEastAsia" w:hint="eastAsia"/>
+          <w:rFonts w:asciiTheme="minorEastAsia" w:hAnsiTheme="minorEastAsia"/>
           <w:b/>
           <w:sz w:val="18"/>
           <w:szCs w:val="18"/>
@@ -429,6 +409,18 @@
         </w:rPr>
         <w:t>不完全</w:t>
       </w:r>
+    </w:p>
+    <w:p>
+      <w:pPr>
+        <w:rPr>
+          <w:rFonts w:asciiTheme="minorEastAsia" w:hAnsiTheme="minorEastAsia" w:hint="eastAsia"/>
+          <w:b/>
+          <w:sz w:val="18"/>
+          <w:szCs w:val="18"/>
+        </w:rPr>
+      </w:pPr>
+      <w:bookmarkStart w:id="0" w:name="_GoBack"/>
+      <w:bookmarkEnd w:id="0"/>
     </w:p>
     <w:p>
       <w:pPr>
@@ -516,6 +508,59 @@
           <w:szCs w:val="18"/>
         </w:rPr>
         <w:t>计算</w:t>
+      </w:r>
+    </w:p>
+    <w:p>
+      <w:pPr>
+        <w:pStyle w:val="a3"/>
+        <w:numPr>
+          <w:ilvl w:val="0"/>
+          <w:numId w:val="2"/>
+        </w:numPr>
+        <w:ind w:firstLineChars="0"/>
+        <w:rPr>
+          <w:rFonts w:asciiTheme="minorEastAsia" w:hAnsiTheme="minorEastAsia"/>
+          <w:b/>
+          <w:sz w:val="18"/>
+          <w:szCs w:val="18"/>
+        </w:rPr>
+      </w:pPr>
+      <w:r>
+        <w:rPr>
+          <w:rFonts w:asciiTheme="minorEastAsia" w:hAnsiTheme="minorEastAsia" w:hint="eastAsia"/>
+          <w:b/>
+          <w:sz w:val="18"/>
+          <w:szCs w:val="18"/>
+        </w:rPr>
+        <w:t>扩展栏三个按钮(</w:t>
+      </w:r>
+      <w:r>
+        <w:rPr>
+          <w:rFonts w:asciiTheme="minorEastAsia" w:hAnsiTheme="minorEastAsia"/>
+          <w:b/>
+          <w:color w:val="C45911" w:themeColor="accent2" w:themeShade="BF"/>
+          <w:sz w:val="18"/>
+          <w:szCs w:val="18"/>
+        </w:rPr>
+        <w:t>M+, M-, MC</w:t>
+      </w:r>
+      <w:r>
+        <w:rPr>
+          <w:rFonts w:asciiTheme="minorEastAsia" w:hAnsiTheme="minorEastAsia"/>
+          <w:b/>
+          <w:sz w:val="18"/>
+          <w:szCs w:val="18"/>
+        </w:rPr>
+        <w:t>)</w:t>
+      </w:r>
+      <w:r>
+        <w:rPr>
+          <w:rFonts w:asciiTheme="minorEastAsia" w:hAnsiTheme="minorEastAsia" w:hint="eastAsia"/>
+          <w:b/>
+          <w:sz w:val="18"/>
+          <w:szCs w:val="18"/>
+        </w:rPr>
+        <w:t>的逻辑绑定实现</w:t>
       </w:r>
     </w:p>
     <w:p/>
